--- a/docs/miniproject verslag.docx
+++ b/docs/miniproject verslag.docx
@@ -1,6 +1,6 @@
 
 <file path=word/document.xml><?xml version="1.0" encoding="utf-8"?>
-<w:document xmlns:wpc="http://schemas.microsoft.com/office/word/2010/wordprocessingCanvas" xmlns:cx="http://schemas.microsoft.com/office/drawing/2014/chartex" xmlns:mc="http://schemas.openxmlformats.org/markup-compatibility/2006" xmlns:o="urn:schemas-microsoft-com:office:office" xmlns:r="http://schemas.openxmlformats.org/officeDocument/2006/relationships" xmlns:m="http://schemas.openxmlformats.org/officeDocument/2006/math" xmlns:v="urn:schemas-microsoft-com:vml" xmlns:wp14="http://schemas.microsoft.com/office/word/2010/wordprocessingDrawing" xmlns:wp="http://schemas.openxmlformats.org/drawingml/2006/wordprocessingDrawing" xmlns:w10="urn:schemas-microsoft-com:office:word" xmlns:w="http://schemas.openxmlformats.org/wordprocessingml/2006/main" xmlns:w14="http://schemas.microsoft.com/office/word/2010/wordml" xmlns:w15="http://schemas.microsoft.com/office/word/2012/wordml" xmlns:w16se="http://schemas.microsoft.com/office/word/2015/wordml/symex" xmlns:wpg="http://schemas.microsoft.com/office/word/2010/wordprocessingGroup" xmlns:wpi="http://schemas.microsoft.com/office/word/2010/wordprocessingInk" xmlns:wne="http://schemas.microsoft.com/office/word/2006/wordml" xmlns:wps="http://schemas.microsoft.com/office/word/2010/wordprocessingShape" mc:Ignorable="w14 w15 w16se wp14">
+<w:document xmlns:wpc="http://schemas.microsoft.com/office/word/2010/wordprocessingCanvas" xmlns:cx="http://schemas.microsoft.com/office/drawing/2014/chartex" xmlns:cx1="http://schemas.microsoft.com/office/drawing/2015/9/8/chartex" xmlns:cx2="http://schemas.microsoft.com/office/drawing/2015/10/21/chartex" xmlns:cx3="http://schemas.microsoft.com/office/drawing/2016/5/9/chartex" xmlns:cx4="http://schemas.microsoft.com/office/drawing/2016/5/10/chartex" xmlns:cx5="http://schemas.microsoft.com/office/drawing/2016/5/11/chartex" xmlns:cx6="http://schemas.microsoft.com/office/drawing/2016/5/12/chartex" xmlns:cx7="http://schemas.microsoft.com/office/drawing/2016/5/13/chartex" xmlns:cx8="http://schemas.microsoft.com/office/drawing/2016/5/14/chartex" xmlns:mc="http://schemas.openxmlformats.org/markup-compatibility/2006" xmlns:aink="http://schemas.microsoft.com/office/drawing/2016/ink" xmlns:am3d="http://schemas.microsoft.com/office/drawing/2017/model3d" xmlns:o="urn:schemas-microsoft-com:office:office" xmlns:r="http://schemas.openxmlformats.org/officeDocument/2006/relationships" xmlns:m="http://schemas.openxmlformats.org/officeDocument/2006/math" xmlns:v="urn:schemas-microsoft-com:vml" xmlns:wp14="http://schemas.microsoft.com/office/word/2010/wordprocessingDrawing" xmlns:wp="http://schemas.openxmlformats.org/drawingml/2006/wordprocessingDrawing" xmlns:w10="urn:schemas-microsoft-com:office:word" xmlns:w="http://schemas.openxmlformats.org/wordprocessingml/2006/main" xmlns:w14="http://schemas.microsoft.com/office/word/2010/wordml" xmlns:w15="http://schemas.microsoft.com/office/word/2012/wordml" xmlns:w16cid="http://schemas.microsoft.com/office/word/2016/wordml/cid" xmlns:w16se="http://schemas.microsoft.com/office/word/2015/wordml/symex" xmlns:wpg="http://schemas.microsoft.com/office/word/2010/wordprocessingGroup" xmlns:wpi="http://schemas.microsoft.com/office/word/2010/wordprocessingInk" xmlns:wne="http://schemas.microsoft.com/office/word/2006/wordml" xmlns:wps="http://schemas.microsoft.com/office/word/2010/wordprocessingShape" mc:Ignorable="w14 w15 w16se w16cid wp14">
   <w:body>
     <w:p>
       <w:pPr>
@@ -195,6 +195,7 @@
                 <w:szCs w:val="18"/>
               </w:rPr>
             </w:pPr>
+            <w:proofErr w:type="spellStart"/>
             <w:r>
               <w:rPr>
                 <w:sz w:val="18"/>
@@ -202,6 +203,7 @@
               </w:rPr>
               <w:t>Steven.toet</w:t>
             </w:r>
+            <w:proofErr w:type="spellEnd"/>
           </w:p>
         </w:tc>
         <w:tc>
@@ -260,6 +262,7 @@
                 <w:szCs w:val="18"/>
               </w:rPr>
             </w:pPr>
+            <w:proofErr w:type="spellStart"/>
             <w:r>
               <w:rPr>
                 <w:sz w:val="18"/>
@@ -267,6 +270,7 @@
               </w:rPr>
               <w:t>Eline.nube</w:t>
             </w:r>
+            <w:proofErr w:type="spellEnd"/>
           </w:p>
         </w:tc>
         <w:tc>
@@ -325,6 +329,7 @@
                 <w:szCs w:val="18"/>
               </w:rPr>
             </w:pPr>
+            <w:proofErr w:type="spellStart"/>
             <w:r>
               <w:rPr>
                 <w:sz w:val="18"/>
@@ -332,6 +337,7 @@
               </w:rPr>
               <w:t>Yinka.adetunji</w:t>
             </w:r>
+            <w:proofErr w:type="spellEnd"/>
           </w:p>
         </w:tc>
         <w:tc>
@@ -395,8 +401,17 @@
                 <w:sz w:val="18"/>
                 <w:szCs w:val="18"/>
               </w:rPr>
-              <w:t>Robert-jan.keizer</w:t>
-            </w:r>
+              <w:t>Robert-</w:t>
+            </w:r>
+            <w:proofErr w:type="spellStart"/>
+            <w:r>
+              <w:rPr>
+                <w:sz w:val="18"/>
+                <w:szCs w:val="18"/>
+              </w:rPr>
+              <w:t>jan.keizer</w:t>
+            </w:r>
+            <w:proofErr w:type="spellEnd"/>
           </w:p>
         </w:tc>
         <w:tc>
@@ -455,6 +470,7 @@
                 <w:szCs w:val="18"/>
               </w:rPr>
             </w:pPr>
+            <w:proofErr w:type="spellStart"/>
             <w:r>
               <w:rPr>
                 <w:sz w:val="18"/>
@@ -462,6 +478,7 @@
               </w:rPr>
               <w:t>Jurrian.hendriks</w:t>
             </w:r>
+            <w:proofErr w:type="spellEnd"/>
           </w:p>
         </w:tc>
         <w:tc>
@@ -709,7 +726,23 @@
                 <w:sz w:val="18"/>
                 <w:szCs w:val="18"/>
               </w:rPr>
-              <w:t>Analyseert het probleem/ de taak, en maakt vervolgens een globaal overzicht van de applicatieworkflow.</w:t>
+              <w:t xml:space="preserve">Analyseert het probleem/ de taak, en maakt vervolgens een globaal overzicht van de </w:t>
+            </w:r>
+            <w:proofErr w:type="spellStart"/>
+            <w:r>
+              <w:rPr>
+                <w:sz w:val="18"/>
+                <w:szCs w:val="18"/>
+              </w:rPr>
+              <w:t>applicatieworkflow</w:t>
+            </w:r>
+            <w:proofErr w:type="spellEnd"/>
+            <w:r>
+              <w:rPr>
+                <w:sz w:val="18"/>
+                <w:szCs w:val="18"/>
+              </w:rPr>
+              <w:t>.</w:t>
             </w:r>
           </w:p>
         </w:tc>
@@ -781,7 +814,23 @@
                 <w:sz w:val="18"/>
                 <w:szCs w:val="18"/>
               </w:rPr>
-              <w:t>Test of de applicatie daadwerkelijk doet wat deze moet doen: Komt het overeen met de opdracht en de applicatieworkflow?</w:t>
+              <w:t xml:space="preserve">Test of de applicatie daadwerkelijk doet wat deze moet doen: Komt het overeen met de opdracht en de </w:t>
+            </w:r>
+            <w:proofErr w:type="spellStart"/>
+            <w:r>
+              <w:rPr>
+                <w:sz w:val="18"/>
+                <w:szCs w:val="18"/>
+              </w:rPr>
+              <w:t>applicatieworkflow</w:t>
+            </w:r>
+            <w:proofErr w:type="spellEnd"/>
+            <w:r>
+              <w:rPr>
+                <w:sz w:val="18"/>
+                <w:szCs w:val="18"/>
+              </w:rPr>
+              <w:t>?</w:t>
             </w:r>
           </w:p>
         </w:tc>
@@ -876,16 +925,38 @@
       <w:pPr>
         <w:pStyle w:val="Kop1"/>
       </w:pPr>
+      <w:proofErr w:type="spellStart"/>
       <w:r>
         <w:t>Applicatieworkflow</w:t>
       </w:r>
+      <w:proofErr w:type="spellEnd"/>
     </w:p>
     <w:p>
       <w:r>
-        <w:t xml:space="preserve">We hebben gekozen om workflows te maken van de route die je doorloopt als je in het hoofdmenu op “Ik ben een bezoeker” of “Ik ben een aanbieder” klikt. Dit zijn twee belangrijke routes die je in ons programma doorloopt. Daarnaast is er nog een derde route. Dit is de route van de publieke informatie. We hebben hier geen workflow van gemaakt omdat dit maar één scherm is. </w:t>
+        <w:t xml:space="preserve">We hebben gekozen om </w:t>
+      </w:r>
+      <w:proofErr w:type="spellStart"/>
+      <w:r>
+        <w:t>workflows</w:t>
+      </w:r>
+      <w:proofErr w:type="spellEnd"/>
+      <w:r>
+        <w:t xml:space="preserve"> te maken van de route die je doorloopt als je in het hoofdmenu op “</w:t>
+      </w:r>
+      <w:r>
+        <w:t>Bezoekers</w:t>
       </w:r>
       <w:bookmarkStart w:id="0" w:name="_GoBack"/>
       <w:bookmarkEnd w:id="0"/>
+      <w:r>
+        <w:t>” of “</w:t>
+      </w:r>
+      <w:r>
+        <w:t>Aanbieders</w:t>
+      </w:r>
+      <w:r>
+        <w:t xml:space="preserve">” klikt. Dit zijn twee belangrijke routes die je in ons programma doorloopt. Daarnaast is er nog een derde route. Dit is de route van de publieke informatie. We hebben hier geen workflow van gemaakt omdat dit maar één scherm is. </w:t>
+      </w:r>
     </w:p>
     <w:p>
       <w:pPr>
@@ -1211,7 +1282,7 @@
                 <w:sz w:val="18"/>
                 <w:szCs w:val="18"/>
               </w:rPr>
-              <w:t>ja/nee</w:t>
+              <w:t>Ja</w:t>
             </w:r>
           </w:p>
         </w:tc>
@@ -1226,6 +1297,13 @@
                 <w:szCs w:val="18"/>
               </w:rPr>
             </w:pPr>
+            <w:r>
+              <w:rPr>
+                <w:sz w:val="18"/>
+                <w:szCs w:val="18"/>
+              </w:rPr>
+              <w:t>14</w:t>
+            </w:r>
           </w:p>
         </w:tc>
       </w:tr>
@@ -1321,6 +1399,13 @@
                 <w:szCs w:val="18"/>
               </w:rPr>
             </w:pPr>
+            <w:r>
+              <w:rPr>
+                <w:sz w:val="18"/>
+                <w:szCs w:val="18"/>
+              </w:rPr>
+              <w:t>Ja</w:t>
+            </w:r>
           </w:p>
         </w:tc>
         <w:tc>
@@ -1334,6 +1419,13 @@
                 <w:szCs w:val="18"/>
               </w:rPr>
             </w:pPr>
+            <w:r>
+              <w:rPr>
+                <w:sz w:val="18"/>
+                <w:szCs w:val="18"/>
+              </w:rPr>
+              <w:t>23</w:t>
+            </w:r>
           </w:p>
         </w:tc>
       </w:tr>
@@ -1434,7 +1526,14 @@
                 <w:sz w:val="18"/>
                 <w:szCs w:val="18"/>
               </w:rPr>
-              <w:t>ja</w:t>
+              <w:t>J</w:t>
+            </w:r>
+            <w:r>
+              <w:rPr>
+                <w:sz w:val="18"/>
+                <w:szCs w:val="18"/>
+              </w:rPr>
+              <w:t>a</w:t>
             </w:r>
           </w:p>
         </w:tc>
@@ -4081,7 +4180,7 @@
 </file>
 
 <file path=word/endnotes.xml><?xml version="1.0" encoding="utf-8"?>
-<w:endnotes xmlns:wpc="http://schemas.microsoft.com/office/word/2010/wordprocessingCanvas" xmlns:cx="http://schemas.microsoft.com/office/drawing/2014/chartex" xmlns:mc="http://schemas.openxmlformats.org/markup-compatibility/2006" xmlns:o="urn:schemas-microsoft-com:office:office" xmlns:r="http://schemas.openxmlformats.org/officeDocument/2006/relationships" xmlns:m="http://schemas.openxmlformats.org/officeDocument/2006/math" xmlns:v="urn:schemas-microsoft-com:vml" xmlns:wp14="http://schemas.microsoft.com/office/word/2010/wordprocessingDrawing" xmlns:wp="http://schemas.openxmlformats.org/drawingml/2006/wordprocessingDrawing" xmlns:w10="urn:schemas-microsoft-com:office:word" xmlns:w="http://schemas.openxmlformats.org/wordprocessingml/2006/main" xmlns:w14="http://schemas.microsoft.com/office/word/2010/wordml" xmlns:w15="http://schemas.microsoft.com/office/word/2012/wordml" xmlns:w16se="http://schemas.microsoft.com/office/word/2015/wordml/symex" xmlns:wpg="http://schemas.microsoft.com/office/word/2010/wordprocessingGroup" xmlns:wpi="http://schemas.microsoft.com/office/word/2010/wordprocessingInk" xmlns:wne="http://schemas.microsoft.com/office/word/2006/wordml" xmlns:wps="http://schemas.microsoft.com/office/word/2010/wordprocessingShape" mc:Ignorable="w14 w15 w16se wp14">
+<w:endnotes xmlns:wpc="http://schemas.microsoft.com/office/word/2010/wordprocessingCanvas" xmlns:cx="http://schemas.microsoft.com/office/drawing/2014/chartex" xmlns:cx1="http://schemas.microsoft.com/office/drawing/2015/9/8/chartex" xmlns:cx2="http://schemas.microsoft.com/office/drawing/2015/10/21/chartex" xmlns:cx3="http://schemas.microsoft.com/office/drawing/2016/5/9/chartex" xmlns:cx4="http://schemas.microsoft.com/office/drawing/2016/5/10/chartex" xmlns:cx5="http://schemas.microsoft.com/office/drawing/2016/5/11/chartex" xmlns:cx6="http://schemas.microsoft.com/office/drawing/2016/5/12/chartex" xmlns:cx7="http://schemas.microsoft.com/office/drawing/2016/5/13/chartex" xmlns:cx8="http://schemas.microsoft.com/office/drawing/2016/5/14/chartex" xmlns:mc="http://schemas.openxmlformats.org/markup-compatibility/2006" xmlns:aink="http://schemas.microsoft.com/office/drawing/2016/ink" xmlns:am3d="http://schemas.microsoft.com/office/drawing/2017/model3d" xmlns:o="urn:schemas-microsoft-com:office:office" xmlns:r="http://schemas.openxmlformats.org/officeDocument/2006/relationships" xmlns:m="http://schemas.openxmlformats.org/officeDocument/2006/math" xmlns:v="urn:schemas-microsoft-com:vml" xmlns:wp14="http://schemas.microsoft.com/office/word/2010/wordprocessingDrawing" xmlns:wp="http://schemas.openxmlformats.org/drawingml/2006/wordprocessingDrawing" xmlns:w10="urn:schemas-microsoft-com:office:word" xmlns:w="http://schemas.openxmlformats.org/wordprocessingml/2006/main" xmlns:w14="http://schemas.microsoft.com/office/word/2010/wordml" xmlns:w15="http://schemas.microsoft.com/office/word/2012/wordml" xmlns:w16cid="http://schemas.microsoft.com/office/word/2016/wordml/cid" xmlns:w16se="http://schemas.microsoft.com/office/word/2015/wordml/symex" xmlns:wpg="http://schemas.microsoft.com/office/word/2010/wordprocessingGroup" xmlns:wpi="http://schemas.microsoft.com/office/word/2010/wordprocessingInk" xmlns:wne="http://schemas.microsoft.com/office/word/2006/wordml" xmlns:wps="http://schemas.microsoft.com/office/word/2010/wordprocessingShape" mc:Ignorable="w14 w15 w16se w16cid wp14">
   <w:endnote w:type="separator" w:id="-1">
     <w:p>
       <w:r>
@@ -4100,7 +4199,7 @@
 </file>
 
 <file path=word/footer1.xml><?xml version="1.0" encoding="utf-8"?>
-<w:ftr xmlns:wpc="http://schemas.microsoft.com/office/word/2010/wordprocessingCanvas" xmlns:cx="http://schemas.microsoft.com/office/drawing/2014/chartex" xmlns:mc="http://schemas.openxmlformats.org/markup-compatibility/2006" xmlns:o="urn:schemas-microsoft-com:office:office" xmlns:r="http://schemas.openxmlformats.org/officeDocument/2006/relationships" xmlns:m="http://schemas.openxmlformats.org/officeDocument/2006/math" xmlns:v="urn:schemas-microsoft-com:vml" xmlns:wp14="http://schemas.microsoft.com/office/word/2010/wordprocessingDrawing" xmlns:wp="http://schemas.openxmlformats.org/drawingml/2006/wordprocessingDrawing" xmlns:w10="urn:schemas-microsoft-com:office:word" xmlns:w="http://schemas.openxmlformats.org/wordprocessingml/2006/main" xmlns:w14="http://schemas.microsoft.com/office/word/2010/wordml" xmlns:w15="http://schemas.microsoft.com/office/word/2012/wordml" xmlns:w16se="http://schemas.microsoft.com/office/word/2015/wordml/symex" xmlns:wpg="http://schemas.microsoft.com/office/word/2010/wordprocessingGroup" xmlns:wpi="http://schemas.microsoft.com/office/word/2010/wordprocessingInk" xmlns:wne="http://schemas.microsoft.com/office/word/2006/wordml" xmlns:wps="http://schemas.microsoft.com/office/word/2010/wordprocessingShape" mc:Ignorable="w14 w15 w16se wp14">
+<w:ftr xmlns:wpc="http://schemas.microsoft.com/office/word/2010/wordprocessingCanvas" xmlns:cx="http://schemas.microsoft.com/office/drawing/2014/chartex" xmlns:cx1="http://schemas.microsoft.com/office/drawing/2015/9/8/chartex" xmlns:cx2="http://schemas.microsoft.com/office/drawing/2015/10/21/chartex" xmlns:cx3="http://schemas.microsoft.com/office/drawing/2016/5/9/chartex" xmlns:cx4="http://schemas.microsoft.com/office/drawing/2016/5/10/chartex" xmlns:cx5="http://schemas.microsoft.com/office/drawing/2016/5/11/chartex" xmlns:cx6="http://schemas.microsoft.com/office/drawing/2016/5/12/chartex" xmlns:cx7="http://schemas.microsoft.com/office/drawing/2016/5/13/chartex" xmlns:cx8="http://schemas.microsoft.com/office/drawing/2016/5/14/chartex" xmlns:mc="http://schemas.openxmlformats.org/markup-compatibility/2006" xmlns:aink="http://schemas.microsoft.com/office/drawing/2016/ink" xmlns:am3d="http://schemas.microsoft.com/office/drawing/2017/model3d" xmlns:o="urn:schemas-microsoft-com:office:office" xmlns:r="http://schemas.openxmlformats.org/officeDocument/2006/relationships" xmlns:m="http://schemas.openxmlformats.org/officeDocument/2006/math" xmlns:v="urn:schemas-microsoft-com:vml" xmlns:wp14="http://schemas.microsoft.com/office/word/2010/wordprocessingDrawing" xmlns:wp="http://schemas.openxmlformats.org/drawingml/2006/wordprocessingDrawing" xmlns:w10="urn:schemas-microsoft-com:office:word" xmlns:w="http://schemas.openxmlformats.org/wordprocessingml/2006/main" xmlns:w14="http://schemas.microsoft.com/office/word/2010/wordml" xmlns:w15="http://schemas.microsoft.com/office/word/2012/wordml" xmlns:w16cid="http://schemas.microsoft.com/office/word/2016/wordml/cid" xmlns:w16se="http://schemas.microsoft.com/office/word/2015/wordml/symex" xmlns:wpg="http://schemas.microsoft.com/office/word/2010/wordprocessingGroup" xmlns:wpi="http://schemas.microsoft.com/office/word/2010/wordprocessingInk" xmlns:wne="http://schemas.microsoft.com/office/word/2006/wordml" xmlns:wps="http://schemas.microsoft.com/office/word/2010/wordprocessingShape" mc:Ignorable="w14 w15 w16se w16cid wp14">
   <w:p>
     <w:pPr>
       <w:pStyle w:val="Voettekst"/>
@@ -4138,7 +4237,7 @@
 </file>
 
 <file path=word/footer2.xml><?xml version="1.0" encoding="utf-8"?>
-<w:ftr xmlns:wpc="http://schemas.microsoft.com/office/word/2010/wordprocessingCanvas" xmlns:cx="http://schemas.microsoft.com/office/drawing/2014/chartex" xmlns:mc="http://schemas.openxmlformats.org/markup-compatibility/2006" xmlns:o="urn:schemas-microsoft-com:office:office" xmlns:r="http://schemas.openxmlformats.org/officeDocument/2006/relationships" xmlns:m="http://schemas.openxmlformats.org/officeDocument/2006/math" xmlns:v="urn:schemas-microsoft-com:vml" xmlns:wp14="http://schemas.microsoft.com/office/word/2010/wordprocessingDrawing" xmlns:wp="http://schemas.openxmlformats.org/drawingml/2006/wordprocessingDrawing" xmlns:w10="urn:schemas-microsoft-com:office:word" xmlns:w="http://schemas.openxmlformats.org/wordprocessingml/2006/main" xmlns:w14="http://schemas.microsoft.com/office/word/2010/wordml" xmlns:w15="http://schemas.microsoft.com/office/word/2012/wordml" xmlns:w16se="http://schemas.microsoft.com/office/word/2015/wordml/symex" xmlns:wpg="http://schemas.microsoft.com/office/word/2010/wordprocessingGroup" xmlns:wpi="http://schemas.microsoft.com/office/word/2010/wordprocessingInk" xmlns:wne="http://schemas.microsoft.com/office/word/2006/wordml" xmlns:wps="http://schemas.microsoft.com/office/word/2010/wordprocessingShape" mc:Ignorable="w14 w15 w16se wp14">
+<w:ftr xmlns:wpc="http://schemas.microsoft.com/office/word/2010/wordprocessingCanvas" xmlns:cx="http://schemas.microsoft.com/office/drawing/2014/chartex" xmlns:cx1="http://schemas.microsoft.com/office/drawing/2015/9/8/chartex" xmlns:cx2="http://schemas.microsoft.com/office/drawing/2015/10/21/chartex" xmlns:cx3="http://schemas.microsoft.com/office/drawing/2016/5/9/chartex" xmlns:cx4="http://schemas.microsoft.com/office/drawing/2016/5/10/chartex" xmlns:cx5="http://schemas.microsoft.com/office/drawing/2016/5/11/chartex" xmlns:cx6="http://schemas.microsoft.com/office/drawing/2016/5/12/chartex" xmlns:cx7="http://schemas.microsoft.com/office/drawing/2016/5/13/chartex" xmlns:cx8="http://schemas.microsoft.com/office/drawing/2016/5/14/chartex" xmlns:mc="http://schemas.openxmlformats.org/markup-compatibility/2006" xmlns:aink="http://schemas.microsoft.com/office/drawing/2016/ink" xmlns:am3d="http://schemas.microsoft.com/office/drawing/2017/model3d" xmlns:o="urn:schemas-microsoft-com:office:office" xmlns:r="http://schemas.openxmlformats.org/officeDocument/2006/relationships" xmlns:m="http://schemas.openxmlformats.org/officeDocument/2006/math" xmlns:v="urn:schemas-microsoft-com:vml" xmlns:wp14="http://schemas.microsoft.com/office/word/2010/wordprocessingDrawing" xmlns:wp="http://schemas.openxmlformats.org/drawingml/2006/wordprocessingDrawing" xmlns:w10="urn:schemas-microsoft-com:office:word" xmlns:w="http://schemas.openxmlformats.org/wordprocessingml/2006/main" xmlns:w14="http://schemas.microsoft.com/office/word/2010/wordml" xmlns:w15="http://schemas.microsoft.com/office/word/2012/wordml" xmlns:w16cid="http://schemas.microsoft.com/office/word/2016/wordml/cid" xmlns:w16se="http://schemas.microsoft.com/office/word/2015/wordml/symex" xmlns:wpg="http://schemas.microsoft.com/office/word/2010/wordprocessingGroup" xmlns:wpi="http://schemas.microsoft.com/office/word/2010/wordprocessingInk" xmlns:wne="http://schemas.microsoft.com/office/word/2006/wordml" xmlns:wps="http://schemas.microsoft.com/office/word/2010/wordprocessingShape" mc:Ignorable="w14 w15 w16se w16cid wp14">
   <w:p>
     <w:pPr>
       <w:pStyle w:val="Voettekst"/>
@@ -4170,7 +4269,7 @@
         <w:rStyle w:val="Paginanummer"/>
         <w:noProof/>
       </w:rPr>
-      <w:t>2</w:t>
+      <w:t>4</w:t>
     </w:r>
     <w:r>
       <w:rPr>
@@ -4189,7 +4288,7 @@
 </file>
 
 <file path=word/footnotes.xml><?xml version="1.0" encoding="utf-8"?>
-<w:footnotes xmlns:wpc="http://schemas.microsoft.com/office/word/2010/wordprocessingCanvas" xmlns:cx="http://schemas.microsoft.com/office/drawing/2014/chartex" xmlns:mc="http://schemas.openxmlformats.org/markup-compatibility/2006" xmlns:o="urn:schemas-microsoft-com:office:office" xmlns:r="http://schemas.openxmlformats.org/officeDocument/2006/relationships" xmlns:m="http://schemas.openxmlformats.org/officeDocument/2006/math" xmlns:v="urn:schemas-microsoft-com:vml" xmlns:wp14="http://schemas.microsoft.com/office/word/2010/wordprocessingDrawing" xmlns:wp="http://schemas.openxmlformats.org/drawingml/2006/wordprocessingDrawing" xmlns:w10="urn:schemas-microsoft-com:office:word" xmlns:w="http://schemas.openxmlformats.org/wordprocessingml/2006/main" xmlns:w14="http://schemas.microsoft.com/office/word/2010/wordml" xmlns:w15="http://schemas.microsoft.com/office/word/2012/wordml" xmlns:w16se="http://schemas.microsoft.com/office/word/2015/wordml/symex" xmlns:wpg="http://schemas.microsoft.com/office/word/2010/wordprocessingGroup" xmlns:wpi="http://schemas.microsoft.com/office/word/2010/wordprocessingInk" xmlns:wne="http://schemas.microsoft.com/office/word/2006/wordml" xmlns:wps="http://schemas.microsoft.com/office/word/2010/wordprocessingShape" mc:Ignorable="w14 w15 w16se wp14">
+<w:footnotes xmlns:wpc="http://schemas.microsoft.com/office/word/2010/wordprocessingCanvas" xmlns:cx="http://schemas.microsoft.com/office/drawing/2014/chartex" xmlns:cx1="http://schemas.microsoft.com/office/drawing/2015/9/8/chartex" xmlns:cx2="http://schemas.microsoft.com/office/drawing/2015/10/21/chartex" xmlns:cx3="http://schemas.microsoft.com/office/drawing/2016/5/9/chartex" xmlns:cx4="http://schemas.microsoft.com/office/drawing/2016/5/10/chartex" xmlns:cx5="http://schemas.microsoft.com/office/drawing/2016/5/11/chartex" xmlns:cx6="http://schemas.microsoft.com/office/drawing/2016/5/12/chartex" xmlns:cx7="http://schemas.microsoft.com/office/drawing/2016/5/13/chartex" xmlns:cx8="http://schemas.microsoft.com/office/drawing/2016/5/14/chartex" xmlns:mc="http://schemas.openxmlformats.org/markup-compatibility/2006" xmlns:aink="http://schemas.microsoft.com/office/drawing/2016/ink" xmlns:am3d="http://schemas.microsoft.com/office/drawing/2017/model3d" xmlns:o="urn:schemas-microsoft-com:office:office" xmlns:r="http://schemas.openxmlformats.org/officeDocument/2006/relationships" xmlns:m="http://schemas.openxmlformats.org/officeDocument/2006/math" xmlns:v="urn:schemas-microsoft-com:vml" xmlns:wp14="http://schemas.microsoft.com/office/word/2010/wordprocessingDrawing" xmlns:wp="http://schemas.openxmlformats.org/drawingml/2006/wordprocessingDrawing" xmlns:w10="urn:schemas-microsoft-com:office:word" xmlns:w="http://schemas.openxmlformats.org/wordprocessingml/2006/main" xmlns:w14="http://schemas.microsoft.com/office/word/2010/wordml" xmlns:w15="http://schemas.microsoft.com/office/word/2012/wordml" xmlns:w16cid="http://schemas.microsoft.com/office/word/2016/wordml/cid" xmlns:w16se="http://schemas.microsoft.com/office/word/2015/wordml/symex" xmlns:wpg="http://schemas.microsoft.com/office/word/2010/wordprocessingGroup" xmlns:wpi="http://schemas.microsoft.com/office/word/2010/wordprocessingInk" xmlns:wne="http://schemas.microsoft.com/office/word/2006/wordml" xmlns:wps="http://schemas.microsoft.com/office/word/2010/wordprocessingShape" mc:Ignorable="w14 w15 w16se w16cid wp14">
   <w:footnote w:type="separator" w:id="-1">
     <w:p>
       <w:r>
@@ -4208,7 +4307,7 @@
 </file>
 
 <file path=word/numbering.xml><?xml version="1.0" encoding="utf-8"?>
-<w:numbering xmlns:wpc="http://schemas.microsoft.com/office/word/2010/wordprocessingCanvas" xmlns:cx="http://schemas.microsoft.com/office/drawing/2014/chartex" xmlns:mc="http://schemas.openxmlformats.org/markup-compatibility/2006" xmlns:o="urn:schemas-microsoft-com:office:office" xmlns:r="http://schemas.openxmlformats.org/officeDocument/2006/relationships" xmlns:m="http://schemas.openxmlformats.org/officeDocument/2006/math" xmlns:v="urn:schemas-microsoft-com:vml" xmlns:wp14="http://schemas.microsoft.com/office/word/2010/wordprocessingDrawing" xmlns:wp="http://schemas.openxmlformats.org/drawingml/2006/wordprocessingDrawing" xmlns:w10="urn:schemas-microsoft-com:office:word" xmlns:w="http://schemas.openxmlformats.org/wordprocessingml/2006/main" xmlns:w14="http://schemas.microsoft.com/office/word/2010/wordml" xmlns:w15="http://schemas.microsoft.com/office/word/2012/wordml" xmlns:w16se="http://schemas.microsoft.com/office/word/2015/wordml/symex" xmlns:wpg="http://schemas.microsoft.com/office/word/2010/wordprocessingGroup" xmlns:wpi="http://schemas.microsoft.com/office/word/2010/wordprocessingInk" xmlns:wne="http://schemas.microsoft.com/office/word/2006/wordml" xmlns:wps="http://schemas.microsoft.com/office/word/2010/wordprocessingShape" mc:Ignorable="w14 w15 w16se wp14">
+<w:numbering xmlns:wpc="http://schemas.microsoft.com/office/word/2010/wordprocessingCanvas" xmlns:cx="http://schemas.microsoft.com/office/drawing/2014/chartex" xmlns:cx1="http://schemas.microsoft.com/office/drawing/2015/9/8/chartex" xmlns:cx2="http://schemas.microsoft.com/office/drawing/2015/10/21/chartex" xmlns:cx3="http://schemas.microsoft.com/office/drawing/2016/5/9/chartex" xmlns:cx4="http://schemas.microsoft.com/office/drawing/2016/5/10/chartex" xmlns:cx5="http://schemas.microsoft.com/office/drawing/2016/5/11/chartex" xmlns:cx6="http://schemas.microsoft.com/office/drawing/2016/5/12/chartex" xmlns:cx7="http://schemas.microsoft.com/office/drawing/2016/5/13/chartex" xmlns:cx8="http://schemas.microsoft.com/office/drawing/2016/5/14/chartex" xmlns:mc="http://schemas.openxmlformats.org/markup-compatibility/2006" xmlns:aink="http://schemas.microsoft.com/office/drawing/2016/ink" xmlns:am3d="http://schemas.microsoft.com/office/drawing/2017/model3d" xmlns:o="urn:schemas-microsoft-com:office:office" xmlns:r="http://schemas.openxmlformats.org/officeDocument/2006/relationships" xmlns:m="http://schemas.openxmlformats.org/officeDocument/2006/math" xmlns:v="urn:schemas-microsoft-com:vml" xmlns:wp14="http://schemas.microsoft.com/office/word/2010/wordprocessingDrawing" xmlns:wp="http://schemas.openxmlformats.org/drawingml/2006/wordprocessingDrawing" xmlns:w10="urn:schemas-microsoft-com:office:word" xmlns:w="http://schemas.openxmlformats.org/wordprocessingml/2006/main" xmlns:w14="http://schemas.microsoft.com/office/word/2010/wordml" xmlns:w15="http://schemas.microsoft.com/office/word/2012/wordml" xmlns:w16cid="http://schemas.microsoft.com/office/word/2016/wordml/cid" xmlns:w16se="http://schemas.microsoft.com/office/word/2015/wordml/symex" xmlns:wpg="http://schemas.microsoft.com/office/word/2010/wordprocessingGroup" xmlns:wpi="http://schemas.microsoft.com/office/word/2010/wordprocessingInk" xmlns:wne="http://schemas.microsoft.com/office/word/2006/wordml" xmlns:wps="http://schemas.microsoft.com/office/word/2010/wordprocessingShape" mc:Ignorable="w14 w15 w16se w16cid wp14">
   <w:abstractNum w:abstractNumId="0" w15:restartNumberingAfterBreak="0">
     <w:nsid w:val="1B7D39AC"/>
     <w:multiLevelType w:val="hybridMultilevel"/>
@@ -4329,7 +4428,7 @@
 </file>
 
 <file path=word/styles.xml><?xml version="1.0" encoding="utf-8"?>
-<w:styles xmlns:mc="http://schemas.openxmlformats.org/markup-compatibility/2006" xmlns:r="http://schemas.openxmlformats.org/officeDocument/2006/relationships" xmlns:w="http://schemas.openxmlformats.org/wordprocessingml/2006/main" xmlns:w14="http://schemas.microsoft.com/office/word/2010/wordml" xmlns:w15="http://schemas.microsoft.com/office/word/2012/wordml" xmlns:w16se="http://schemas.microsoft.com/office/word/2015/wordml/symex" mc:Ignorable="w14 w15 w16se">
+<w:styles xmlns:mc="http://schemas.openxmlformats.org/markup-compatibility/2006" xmlns:r="http://schemas.openxmlformats.org/officeDocument/2006/relationships" xmlns:w="http://schemas.openxmlformats.org/wordprocessingml/2006/main" xmlns:w14="http://schemas.microsoft.com/office/word/2010/wordml" xmlns:w15="http://schemas.microsoft.com/office/word/2012/wordml" xmlns:w16cid="http://schemas.microsoft.com/office/word/2016/wordml/cid" xmlns:w16se="http://schemas.microsoft.com/office/word/2015/wordml/symex" mc:Ignorable="w14 w15 w16se w16cid">
   <w:docDefaults>
     <w:rPrDefault>
       <w:rPr>
@@ -4341,7 +4440,7 @@
     </w:rPrDefault>
     <w:pPrDefault/>
   </w:docDefaults>
-  <w:latentStyles w:defLockedState="0" w:defUIPriority="99" w:defSemiHidden="0" w:defUnhideWhenUsed="0" w:defQFormat="0" w:count="371">
+  <w:latentStyles w:defLockedState="0" w:defUIPriority="99" w:defSemiHidden="0" w:defUnhideWhenUsed="0" w:defQFormat="0" w:count="375">
     <w:lsdException w:name="Normal" w:uiPriority="0" w:qFormat="1"/>
     <w:lsdException w:name="heading 1" w:uiPriority="9" w:qFormat="1"/>
     <w:lsdException w:name="heading 2" w:semiHidden="1" w:uiPriority="9" w:unhideWhenUsed="1" w:qFormat="1"/>
@@ -4447,7 +4546,6 @@
     <w:lsdException w:name="HTML Sample" w:semiHidden="1" w:unhideWhenUsed="1"/>
     <w:lsdException w:name="HTML Typewriter" w:semiHidden="1" w:unhideWhenUsed="1"/>
     <w:lsdException w:name="HTML Variable" w:semiHidden="1" w:unhideWhenUsed="1"/>
-    <w:lsdException w:name="Normal Table" w:semiHidden="1" w:unhideWhenUsed="1"/>
     <w:lsdException w:name="annotation subject" w:semiHidden="1" w:unhideWhenUsed="1"/>
     <w:lsdException w:name="No List" w:semiHidden="1" w:unhideWhenUsed="1"/>
     <w:lsdException w:name="Outline List 1" w:semiHidden="1" w:unhideWhenUsed="1"/>
@@ -4491,10 +4589,8 @@
     <w:lsdException w:name="Table Elegant" w:semiHidden="1" w:unhideWhenUsed="1"/>
     <w:lsdException w:name="Table Professional" w:semiHidden="1" w:unhideWhenUsed="1"/>
     <w:lsdException w:name="Table Subtle 1" w:semiHidden="1" w:unhideWhenUsed="1"/>
-    <w:lsdException w:name="Table Subtle 2" w:semiHidden="1" w:unhideWhenUsed="1"/>
     <w:lsdException w:name="Table Web 1" w:semiHidden="1" w:unhideWhenUsed="1"/>
     <w:lsdException w:name="Table Web 2" w:semiHidden="1" w:unhideWhenUsed="1"/>
-    <w:lsdException w:name="Table Web 3" w:semiHidden="1" w:unhideWhenUsed="1"/>
     <w:lsdException w:name="Balloon Text" w:semiHidden="1" w:unhideWhenUsed="1"/>
     <w:lsdException w:name="Table Grid" w:uiPriority="59"/>
     <w:lsdException w:name="Table Theme" w:semiHidden="1" w:unhideWhenUsed="1"/>
@@ -4704,6 +4800,10 @@
     <w:lsdException w:name="List Table 5 Dark Accent 6" w:uiPriority="50"/>
     <w:lsdException w:name="List Table 6 Colorful Accent 6" w:uiPriority="51"/>
     <w:lsdException w:name="List Table 7 Colorful Accent 6" w:uiPriority="52"/>
+    <w:lsdException w:name="Mention" w:semiHidden="1" w:unhideWhenUsed="1"/>
+    <w:lsdException w:name="Smart Hyperlink" w:semiHidden="1" w:unhideWhenUsed="1"/>
+    <w:lsdException w:name="Hashtag" w:semiHidden="1" w:unhideWhenUsed="1"/>
+    <w:lsdException w:name="Unresolved Mention" w:semiHidden="1" w:unhideWhenUsed="1"/>
   </w:latentStyles>
   <w:style w:type="paragraph" w:default="1" w:styleId="Standaard">
     <w:name w:val="Normal"/>
@@ -5311,25 +5411,6 @@
 </file>
 
 <file path=customXml/item1.xml><?xml version="1.0" encoding="utf-8"?>
-<p:properties xmlns:p="http://schemas.microsoft.com/office/2006/metadata/properties" xmlns:xsi="http://www.w3.org/2001/XMLSchema-instance" xmlns:pc="http://schemas.microsoft.com/office/infopath/2007/PartnerControls">
-  <documentManagement>
-    <Volgorde_x0020_Documenten xmlns="9ab5e87a-ed8e-45a5-9793-059f67398425">1</Volgorde_x0020_Documenten>
-    <Categorie xmlns="9ab5e87a-ed8e-45a5-9793-059f67398425">Extra</Categorie>
-    <Week xmlns="9ab5e87a-ed8e-45a5-9793-059f67398425">Geen week</Week>
-  </documentManagement>
-</p:properties>
-</file>
-
-<file path=customXml/item2.xml><?xml version="1.0" encoding="utf-8"?>
-<?mso-contentType ?>
-<FormTemplates xmlns="http://schemas.microsoft.com/sharepoint/v3/contenttype/forms">
-  <Display>DocumentLibraryForm</Display>
-  <Edit>DocumentLibraryForm</Edit>
-  <New>DocumentLibraryForm</New>
-</FormTemplates>
-</file>
-
-<file path=customXml/item3.xml><?xml version="1.0" encoding="utf-8"?>
 <ct:contentTypeSchema xmlns:ct="http://schemas.microsoft.com/office/2006/metadata/contentType" xmlns:ma="http://schemas.microsoft.com/office/2006/metadata/properties/metaAttributes" ct:_="" ma:_="" ma:contentTypeName="Document" ma:contentTypeID="0x01010080C7689204E33847991AB52D93611C85" ma:contentTypeVersion="" ma:contentTypeDescription="Een nieuw document maken." ma:contentTypeScope="" ma:versionID="e6446b0e9ed2546b79bfa36052a75a46">
   <xsd:schema xmlns:xsd="http://www.w3.org/2001/XMLSchema" xmlns:xs="http://www.w3.org/2001/XMLSchema" xmlns:p="http://schemas.microsoft.com/office/2006/metadata/properties" xmlns:ns2="9ab5e87a-ed8e-45a5-9793-059f67398425" targetNamespace="http://schemas.microsoft.com/office/2006/metadata/properties" ma:root="true" ma:fieldsID="e36a552b910c1cdf142adc90bba5ebe9" ns2:_="">
     <xsd:import namespace="9ab5e87a-ed8e-45a5-9793-059f67398425"/>
@@ -5490,29 +5571,30 @@
 </ct:contentTypeSchema>
 </file>
 
+<file path=customXml/item2.xml><?xml version="1.0" encoding="utf-8"?>
+<?mso-contentType ?>
+<FormTemplates xmlns="http://schemas.microsoft.com/sharepoint/v3/contenttype/forms">
+  <Display>DocumentLibraryForm</Display>
+  <Edit>DocumentLibraryForm</Edit>
+  <New>DocumentLibraryForm</New>
+</FormTemplates>
+</file>
+
+<file path=customXml/item3.xml><?xml version="1.0" encoding="utf-8"?>
+<p:properties xmlns:p="http://schemas.microsoft.com/office/2006/metadata/properties" xmlns:xsi="http://www.w3.org/2001/XMLSchema-instance" xmlns:pc="http://schemas.microsoft.com/office/infopath/2007/PartnerControls">
+  <documentManagement>
+    <Volgorde_x0020_Documenten xmlns="9ab5e87a-ed8e-45a5-9793-059f67398425">1</Volgorde_x0020_Documenten>
+    <Categorie xmlns="9ab5e87a-ed8e-45a5-9793-059f67398425">Extra</Categorie>
+    <Week xmlns="9ab5e87a-ed8e-45a5-9793-059f67398425">Geen week</Week>
+  </documentManagement>
+</p:properties>
+</file>
+
 <file path=customXml/item4.xml><?xml version="1.0" encoding="utf-8"?>
 <b:Sources xmlns:b="http://schemas.openxmlformats.org/officeDocument/2006/bibliography" xmlns="http://schemas.openxmlformats.org/officeDocument/2006/bibliography" SelectedStyle="\APASixthEditionOfficeOnline.xsl" StyleName="APA" Version="6"/>
 </file>
 
 <file path=customXml/itemProps1.xml><?xml version="1.0" encoding="utf-8"?>
-<ds:datastoreItem xmlns:ds="http://schemas.openxmlformats.org/officeDocument/2006/customXml" ds:itemID="{A2045531-506E-4C1F-BA13-448A56C50D98}">
-  <ds:schemaRefs>
-    <ds:schemaRef ds:uri="http://schemas.microsoft.com/office/2006/metadata/properties"/>
-    <ds:schemaRef ds:uri="http://schemas.microsoft.com/office/infopath/2007/PartnerControls"/>
-    <ds:schemaRef ds:uri="9ab5e87a-ed8e-45a5-9793-059f67398425"/>
-  </ds:schemaRefs>
-</ds:datastoreItem>
-</file>
-
-<file path=customXml/itemProps2.xml><?xml version="1.0" encoding="utf-8"?>
-<ds:datastoreItem xmlns:ds="http://schemas.openxmlformats.org/officeDocument/2006/customXml" ds:itemID="{8A44AB75-6DCB-47F2-A82E-3508A6D6F360}">
-  <ds:schemaRefs>
-    <ds:schemaRef ds:uri="http://schemas.microsoft.com/sharepoint/v3/contenttype/forms"/>
-  </ds:schemaRefs>
-</ds:datastoreItem>
-</file>
-
-<file path=customXml/itemProps3.xml><?xml version="1.0" encoding="utf-8"?>
 <ds:datastoreItem xmlns:ds="http://schemas.openxmlformats.org/officeDocument/2006/customXml" ds:itemID="{97EF52F1-DC50-401F-9C5F-7EAE4E079A7C}">
   <ds:schemaRefs>
     <ds:schemaRef ds:uri="http://schemas.microsoft.com/office/2006/metadata/contentType"/>
@@ -5530,8 +5612,26 @@
 </ds:datastoreItem>
 </file>
 
+<file path=customXml/itemProps2.xml><?xml version="1.0" encoding="utf-8"?>
+<ds:datastoreItem xmlns:ds="http://schemas.openxmlformats.org/officeDocument/2006/customXml" ds:itemID="{8A44AB75-6DCB-47F2-A82E-3508A6D6F360}">
+  <ds:schemaRefs>
+    <ds:schemaRef ds:uri="http://schemas.microsoft.com/sharepoint/v3/contenttype/forms"/>
+  </ds:schemaRefs>
+</ds:datastoreItem>
+</file>
+
+<file path=customXml/itemProps3.xml><?xml version="1.0" encoding="utf-8"?>
+<ds:datastoreItem xmlns:ds="http://schemas.openxmlformats.org/officeDocument/2006/customXml" ds:itemID="{A2045531-506E-4C1F-BA13-448A56C50D98}">
+  <ds:schemaRefs>
+    <ds:schemaRef ds:uri="http://schemas.microsoft.com/office/2006/metadata/properties"/>
+    <ds:schemaRef ds:uri="http://schemas.microsoft.com/office/infopath/2007/PartnerControls"/>
+    <ds:schemaRef ds:uri="9ab5e87a-ed8e-45a5-9793-059f67398425"/>
+  </ds:schemaRefs>
+</ds:datastoreItem>
+</file>
+
 <file path=customXml/itemProps4.xml><?xml version="1.0" encoding="utf-8"?>
-<ds:datastoreItem xmlns:ds="http://schemas.openxmlformats.org/officeDocument/2006/customXml" ds:itemID="{92F1043E-1301-4DB1-A569-DD34FB65721C}">
+<ds:datastoreItem xmlns:ds="http://schemas.openxmlformats.org/officeDocument/2006/customXml" ds:itemID="{22DB7A20-07BA-4AB9-B607-209E1FE878DA}">
   <ds:schemaRefs>
     <ds:schemaRef ds:uri="http://schemas.openxmlformats.org/officeDocument/2006/bibliography"/>
   </ds:schemaRefs>
